--- a/text-adventure-HeatherBishop-master2/Report/programmingReport.docx
+++ b/text-adventure-HeatherBishop-master2/Report/programmingReport.docx
@@ -1,6 +1,6 @@
 
 <file path=word/document.xml><?xml version="1.0" encoding="utf-8"?>
-<w:document xmlns:ve="http://schemas.openxmlformats.org/markup-compatibility/2006" xmlns:o="urn:schemas-microsoft-com:office:office" xmlns:r="http://schemas.openxmlformats.org/officeDocument/2006/relationships" xmlns:m="http://schemas.openxmlformats.org/officeDocument/2006/math" xmlns:v="urn:schemas-microsoft-com:vml" xmlns:wp="http://schemas.openxmlformats.org/drawingml/2006/wordprocessingDrawing" xmlns:w10="urn:schemas-microsoft-com:office:word" xmlns:w="http://schemas.openxmlformats.org/wordprocessingml/2006/main" xmlns:wne="http://schemas.microsoft.com/office/word/2006/wordml">
+<w:document xmlns:wpc="http://schemas.microsoft.com/office/word/2010/wordprocessingCanvas" xmlns:mc="http://schemas.openxmlformats.org/markup-compatibility/2006" xmlns:o="urn:schemas-microsoft-com:office:office" xmlns:r="http://schemas.openxmlformats.org/officeDocument/2006/relationships" xmlns:m="http://schemas.openxmlformats.org/officeDocument/2006/math" xmlns:v="urn:schemas-microsoft-com:vml" xmlns:wp14="http://schemas.microsoft.com/office/word/2010/wordprocessingDrawing" xmlns:wp="http://schemas.openxmlformats.org/drawingml/2006/wordprocessingDrawing" xmlns:w10="urn:schemas-microsoft-com:office:word" xmlns:w="http://schemas.openxmlformats.org/wordprocessingml/2006/main" xmlns:w14="http://schemas.microsoft.com/office/word/2010/wordml" xmlns:wpg="http://schemas.microsoft.com/office/word/2010/wordprocessingGroup" xmlns:wpi="http://schemas.microsoft.com/office/word/2010/wordprocessingInk" xmlns:wne="http://schemas.microsoft.com/office/word/2006/wordml" xmlns:wps="http://schemas.microsoft.com/office/word/2010/wordprocessingShape" mc:Ignorable="w14 wp14">
   <w:body>
     <w:p>
       <w:pPr>
@@ -76,7 +76,7 @@
             <o:lock v:ext="edit" aspectratio="t"/>
           </v:shapetype>
           <v:shape id="_x0000_s1027" type="#_x0000_t75" style="position:absolute;margin-left:301.35pt;margin-top:11.15pt;width:201.1pt;height:283.95pt;z-index:-251658752" wrapcoords="-36 0 -36 21575 21600 21575 21600 0 -36 0">
-            <v:imagedata r:id="rId6" o:title="gameAlgorithm01"/>
+            <v:imagedata r:id="rId7" o:title="gameAlgorithm01"/>
             <w10:wrap type="tight"/>
           </v:shape>
         </w:pict>
@@ -225,13 +225,27 @@
         <w:rPr>
           <w:rFonts w:ascii="Tahoma" w:hAnsi="Tahoma" w:cs="Tahoma"/>
         </w:rPr>
-        <w:t xml:space="preserve"> Secondly a</w:t>
-      </w:r>
-      <w:r>
-        <w:rPr>
-          <w:rFonts w:ascii="Tahoma" w:hAnsi="Tahoma" w:cs="Tahoma"/>
-        </w:rPr>
-        <w:t xml:space="preserve"> set of directions that the player can move in. </w:t>
+        <w:t xml:space="preserve"> </w:t>
+      </w:r>
+      <w:proofErr w:type="gramStart"/>
+      <w:r>
+        <w:rPr>
+          <w:rFonts w:ascii="Tahoma" w:hAnsi="Tahoma" w:cs="Tahoma"/>
+        </w:rPr>
+        <w:t>Secondly a</w:t>
+      </w:r>
+      <w:r>
+        <w:rPr>
+          <w:rFonts w:ascii="Tahoma" w:hAnsi="Tahoma" w:cs="Tahoma"/>
+        </w:rPr>
+        <w:t xml:space="preserve"> set of directions that the player can move in.</w:t>
+      </w:r>
+      <w:proofErr w:type="gramEnd"/>
+      <w:r>
+        <w:rPr>
+          <w:rFonts w:ascii="Tahoma" w:hAnsi="Tahoma" w:cs="Tahoma"/>
+        </w:rPr>
+        <w:t xml:space="preserve"> </w:t>
       </w:r>
       <w:r>
         <w:rPr>
@@ -310,7 +324,14 @@
         <w:rPr>
           <w:rFonts w:ascii="Tahoma" w:hAnsi="Tahoma" w:cs="Tahoma"/>
         </w:rPr>
-        <w:t xml:space="preserve"> the input for commands needed to be implemented. Each line of text is broken down into two strings, “command” and “arguments”. Arguments </w:t>
+        <w:t xml:space="preserve"> the input for commands needed to be implemented. Each line of text is broken down into two strings, “command” and “arguments”. </w:t>
+      </w:r>
+      <w:proofErr w:type="gramStart"/>
+      <w:r>
+        <w:rPr>
+          <w:rFonts w:ascii="Tahoma" w:hAnsi="Tahoma" w:cs="Tahoma"/>
+        </w:rPr>
+        <w:t xml:space="preserve">Arguments </w:t>
       </w:r>
       <w:r>
         <w:rPr>
@@ -324,6 +345,7 @@
         </w:rPr>
         <w:t>sends</w:t>
       </w:r>
+      <w:proofErr w:type="gramEnd"/>
       <w:r>
         <w:rPr>
           <w:rFonts w:ascii="Tahoma" w:hAnsi="Tahoma" w:cs="Tahoma"/>
@@ -334,7 +356,21 @@
         <w:rPr>
           <w:rFonts w:ascii="Tahoma" w:hAnsi="Tahoma" w:cs="Tahoma"/>
         </w:rPr>
-        <w:t xml:space="preserve"> information to the TextUtilities class, so that the string can be broken down and converted to the required variable type</w:t>
+        <w:t xml:space="preserve"> information to the </w:t>
+      </w:r>
+      <w:proofErr w:type="spellStart"/>
+      <w:r>
+        <w:rPr>
+          <w:rFonts w:ascii="Tahoma" w:hAnsi="Tahoma" w:cs="Tahoma"/>
+        </w:rPr>
+        <w:t>TextUtilities</w:t>
+      </w:r>
+      <w:proofErr w:type="spellEnd"/>
+      <w:r>
+        <w:rPr>
+          <w:rFonts w:ascii="Tahoma" w:hAnsi="Tahoma" w:cs="Tahoma"/>
+        </w:rPr>
+        <w:t xml:space="preserve"> class, so that the string can be broken down and converted to the required variable type</w:t>
       </w:r>
       <w:r>
         <w:rPr>
@@ -485,7 +521,7 @@
         <w:lastRenderedPageBreak/>
         <w:pict>
           <v:shape id="_x0000_s1029" type="#_x0000_t75" style="position:absolute;left:0;text-align:left;margin-left:299.55pt;margin-top:21.7pt;width:206.65pt;height:292.3pt;z-index:-251654656" wrapcoords="-36 0 -36 21575 21600 21575 21600 0 -36 0">
-            <v:imagedata r:id="rId7" o:title="coordinates"/>
+            <v:imagedata r:id="rId8" o:title="coordinates"/>
             <w10:wrap type="tight"/>
           </v:shape>
         </w:pict>
@@ -512,7 +548,21 @@
         <w:rPr>
           <w:rFonts w:ascii="Tahoma" w:hAnsi="Tahoma" w:cs="Tahoma"/>
         </w:rPr>
-        <w:t>Player. This class is used to store the players position, a List of inventory items, how many moves the player has used and how much weight is in their inventory. It is also used to move th</w:t>
+        <w:t xml:space="preserve">Player. This class is used to store the </w:t>
+      </w:r>
+      <w:proofErr w:type="gramStart"/>
+      <w:r>
+        <w:rPr>
+          <w:rFonts w:ascii="Tahoma" w:hAnsi="Tahoma" w:cs="Tahoma"/>
+        </w:rPr>
+        <w:t>players</w:t>
+      </w:r>
+      <w:proofErr w:type="gramEnd"/>
+      <w:r>
+        <w:rPr>
+          <w:rFonts w:ascii="Tahoma" w:hAnsi="Tahoma" w:cs="Tahoma"/>
+        </w:rPr>
+        <w:t xml:space="preserve"> position, a List of inventory items, how many moves the player has used and how much weight is in their inventory. It is also used to move th</w:t>
       </w:r>
       <w:r>
         <w:rPr>
@@ -566,8 +616,16 @@
         <w:rPr>
           <w:rFonts w:ascii="Tahoma" w:hAnsi="Tahoma" w:cs="Tahoma"/>
         </w:rPr>
-        <w:t>o be displayed .</w:t>
-      </w:r>
+        <w:t xml:space="preserve">o be </w:t>
+      </w:r>
+      <w:proofErr w:type="gramStart"/>
+      <w:r>
+        <w:rPr>
+          <w:rFonts w:ascii="Tahoma" w:hAnsi="Tahoma" w:cs="Tahoma"/>
+        </w:rPr>
+        <w:t>displayed .</w:t>
+      </w:r>
+      <w:proofErr w:type="gramEnd"/>
     </w:p>
     <w:p>
       <w:pPr>
@@ -666,7 +724,7 @@
         </w:rPr>
         <w:pict>
           <v:shape id="_x0000_s1028" type="#_x0000_t75" style="position:absolute;margin-left:290.65pt;margin-top:30.9pt;width:210.7pt;height:297.85pt;z-index:-251656704" wrapcoords="-36 0 -36 21575 21600 21575 21600 0 -36 0">
-            <v:imagedata r:id="rId8" o:title="gameAlgorithm03"/>
+            <v:imagedata r:id="rId9" o:title="gameAlgorithm03"/>
             <w10:wrap type="tight"/>
           </v:shape>
         </w:pict>
@@ -693,8 +751,16 @@
         <w:rPr>
           <w:rFonts w:ascii="Tahoma" w:hAnsi="Tahoma" w:cs="Tahoma"/>
         </w:rPr>
-        <w:t xml:space="preserve"> to show the rooms and where each exit/item would be. Shown in Figure 2.</w:t>
-      </w:r>
+        <w:t xml:space="preserve"> to show the rooms and where each exit/item would be. </w:t>
+      </w:r>
+      <w:proofErr w:type="gramStart"/>
+      <w:r>
+        <w:rPr>
+          <w:rFonts w:ascii="Tahoma" w:hAnsi="Tahoma" w:cs="Tahoma"/>
+        </w:rPr>
+        <w:t>Shown in Figure 2.</w:t>
+      </w:r>
+      <w:proofErr w:type="gramEnd"/>
       <w:r>
         <w:rPr>
           <w:rFonts w:ascii="Tahoma" w:hAnsi="Tahoma" w:cs="Tahoma"/>
@@ -705,13 +771,27 @@
         <w:rPr>
           <w:rFonts w:ascii="Tahoma" w:hAnsi="Tahoma" w:cs="Tahoma"/>
         </w:rPr>
-        <w:t>s imperative to keep consistentc</w:t>
-      </w:r>
-      <w:r>
-        <w:rPr>
-          <w:rFonts w:ascii="Tahoma" w:hAnsi="Tahoma" w:cs="Tahoma"/>
-        </w:rPr>
-        <w:t>y an</w:t>
+        <w:t xml:space="preserve">s imperative to keep </w:t>
+      </w:r>
+      <w:proofErr w:type="spellStart"/>
+      <w:r>
+        <w:rPr>
+          <w:rFonts w:ascii="Tahoma" w:hAnsi="Tahoma" w:cs="Tahoma"/>
+        </w:rPr>
+        <w:t>consistentc</w:t>
+      </w:r>
+      <w:r>
+        <w:rPr>
+          <w:rFonts w:ascii="Tahoma" w:hAnsi="Tahoma" w:cs="Tahoma"/>
+        </w:rPr>
+        <w:t>y</w:t>
+      </w:r>
+      <w:proofErr w:type="spellEnd"/>
+      <w:r>
+        <w:rPr>
+          <w:rFonts w:ascii="Tahoma" w:hAnsi="Tahoma" w:cs="Tahoma"/>
+        </w:rPr>
+        <w:t xml:space="preserve"> an</w:t>
       </w:r>
       <w:r>
         <w:rPr>
@@ -924,13 +1004,27 @@
         <w:rPr>
           <w:rFonts w:ascii="Tahoma" w:hAnsi="Tahoma" w:cs="Tahoma"/>
         </w:rPr>
-        <w:t>This was i</w:t>
-      </w:r>
-      <w:r>
-        <w:rPr>
-          <w:rFonts w:ascii="Tahoma" w:hAnsi="Tahoma" w:cs="Tahoma"/>
-        </w:rPr>
-        <w:t>mplimented using a L</w:t>
+        <w:t xml:space="preserve">This was </w:t>
+      </w:r>
+      <w:proofErr w:type="spellStart"/>
+      <w:r>
+        <w:rPr>
+          <w:rFonts w:ascii="Tahoma" w:hAnsi="Tahoma" w:cs="Tahoma"/>
+        </w:rPr>
+        <w:t>i</w:t>
+      </w:r>
+      <w:r>
+        <w:rPr>
+          <w:rFonts w:ascii="Tahoma" w:hAnsi="Tahoma" w:cs="Tahoma"/>
+        </w:rPr>
+        <w:t>mplimented</w:t>
+      </w:r>
+      <w:proofErr w:type="spellEnd"/>
+      <w:r>
+        <w:rPr>
+          <w:rFonts w:ascii="Tahoma" w:hAnsi="Tahoma" w:cs="Tahoma"/>
+        </w:rPr>
+        <w:t xml:space="preserve"> using a L</w:t>
       </w:r>
       <w:r>
         <w:rPr>
@@ -972,8 +1066,16 @@
         <w:rPr>
           <w:rFonts w:ascii="Tahoma" w:hAnsi="Tahoma" w:cs="Tahoma"/>
         </w:rPr>
-        <w:t xml:space="preserve"> For example when the player picks up an item during game play.</w:t>
-      </w:r>
+        <w:t xml:space="preserve"> </w:t>
+      </w:r>
+      <w:proofErr w:type="gramStart"/>
+      <w:r>
+        <w:rPr>
+          <w:rFonts w:ascii="Tahoma" w:hAnsi="Tahoma" w:cs="Tahoma"/>
+        </w:rPr>
+        <w:t>For example when the player picks up an item during game play.</w:t>
+      </w:r>
+      <w:proofErr w:type="gramEnd"/>
       <w:r>
         <w:rPr>
           <w:rFonts w:ascii="Tahoma" w:hAnsi="Tahoma" w:cs="Tahoma"/>
@@ -1091,7 +1193,19 @@
         <w:rPr>
           <w:rFonts w:ascii="Tahoma" w:hAnsi="Tahoma" w:cs="Tahoma"/>
         </w:rPr>
-        <w:t xml:space="preserve"> input parsing has been used to interperate player input and use it effectively</w:t>
+        <w:t xml:space="preserve"> input parsing has been used to </w:t>
+      </w:r>
+      <w:r>
+        <w:rPr>
+          <w:rFonts w:ascii="Tahoma" w:hAnsi="Tahoma" w:cs="Tahoma"/>
+        </w:rPr>
+        <w:t>interpret</w:t>
+      </w:r>
+      <w:r>
+        <w:rPr>
+          <w:rFonts w:ascii="Tahoma" w:hAnsi="Tahoma" w:cs="Tahoma"/>
+        </w:rPr>
+        <w:t xml:space="preserve"> player input and use it effectively</w:t>
       </w:r>
       <w:r>
         <w:rPr>
@@ -1116,25 +1230,991 @@
         <w:rPr>
           <w:rFonts w:ascii="Tahoma" w:hAnsi="Tahoma" w:cs="Tahoma"/>
         </w:rPr>
-        <w:t>This was achieved by creating a switch statement of all possible actions, as well as directions and items. The text is then compared to these l</w:t>
+        <w:t xml:space="preserve">This was achieved by creating a switch statement of all possible actions, as well as directions and items. The text is then compared to these lists to check if it is a command or an argument. After that the string </w:t>
+      </w:r>
+      <w:r>
+        <w:rPr>
+          <w:rFonts w:ascii="Tahoma" w:hAnsi="Tahoma" w:cs="Tahoma"/>
+        </w:rPr>
+        <w:t>is passed to the Player</w:t>
+      </w:r>
+      <w:r>
+        <w:rPr>
+          <w:rFonts w:ascii="Tahoma" w:hAnsi="Tahoma" w:cs="Tahoma"/>
+        </w:rPr>
+        <w:t xml:space="preserve"> </w:t>
+      </w:r>
+      <w:r>
+        <w:rPr>
+          <w:rFonts w:ascii="Tahoma" w:hAnsi="Tahoma" w:cs="Tahoma"/>
+        </w:rPr>
+        <w:t>script where the appropriate Method is called. For example, if the user inputs “move west”, the Text Utilities cla</w:t>
+      </w:r>
+      <w:r>
+        <w:rPr>
+          <w:rFonts w:ascii="Tahoma" w:hAnsi="Tahoma" w:cs="Tahoma"/>
+        </w:rPr>
+        <w:t>ss will separate “move” into an argument</w:t>
+      </w:r>
+      <w:r>
+        <w:rPr>
+          <w:rFonts w:ascii="Tahoma" w:hAnsi="Tahoma" w:cs="Tahoma"/>
+        </w:rPr>
+        <w:t xml:space="preserve">, then load the Move method in the Player class. “West” is </w:t>
+      </w:r>
+      <w:r>
+        <w:rPr>
+          <w:rFonts w:ascii="Tahoma" w:hAnsi="Tahoma" w:cs="Tahoma"/>
+        </w:rPr>
+        <w:t xml:space="preserve">a command and therefore </w:t>
+      </w:r>
+      <w:r>
+        <w:rPr>
+          <w:rFonts w:ascii="Tahoma" w:hAnsi="Tahoma" w:cs="Tahoma"/>
+        </w:rPr>
+        <w:t xml:space="preserve">used to update </w:t>
+      </w:r>
+      <w:r>
+        <w:rPr>
+          <w:rFonts w:ascii="Tahoma" w:hAnsi="Tahoma" w:cs="Tahoma"/>
+        </w:rPr>
+        <w:t>the player position on the grid</w:t>
+      </w:r>
+      <w:r>
+        <w:rPr>
+          <w:rFonts w:ascii="Tahoma" w:hAnsi="Tahoma" w:cs="Tahoma"/>
+        </w:rPr>
+        <w:t>.</w:t>
+      </w:r>
+    </w:p>
+    <w:p>
+      <w:pPr>
+        <w:rPr>
+          <w:rFonts w:ascii="Tahoma" w:hAnsi="Tahoma" w:cs="Tahoma"/>
+          <w:b/>
+        </w:rPr>
+      </w:pPr>
+    </w:p>
+    <w:p>
+      <w:pPr>
+        <w:rPr>
+          <w:rFonts w:ascii="Tahoma" w:hAnsi="Tahoma" w:cs="Tahoma"/>
+          <w:b/>
+        </w:rPr>
+      </w:pPr>
+      <w:r>
+        <w:rPr>
+          <w:rFonts w:ascii="Tahoma" w:hAnsi="Tahoma" w:cs="Tahoma"/>
+          <w:b/>
+        </w:rPr>
+        <w:t>Conclusion</w:t>
+      </w:r>
+    </w:p>
+    <w:p>
+      <w:pPr>
+        <w:rPr>
+          <w:rFonts w:ascii="Tahoma" w:hAnsi="Tahoma" w:cs="Tahoma"/>
+        </w:rPr>
+      </w:pPr>
+      <w:r>
+        <w:rPr>
+          <w:rFonts w:ascii="Tahoma" w:hAnsi="Tahoma" w:cs="Tahoma"/>
+        </w:rPr>
+        <w:t xml:space="preserve">The final iteration of the program includes the ability for the player to move, use items, use an inventory, </w:t>
+      </w:r>
+      <w:r>
+        <w:rPr>
+          <w:rFonts w:ascii="Tahoma" w:hAnsi="Tahoma" w:cs="Tahoma"/>
+        </w:rPr>
+        <w:t>re-</w:t>
+      </w:r>
+      <w:r>
+        <w:rPr>
+          <w:rFonts w:ascii="Tahoma" w:hAnsi="Tahoma" w:cs="Tahoma"/>
+        </w:rPr>
+        <w:t>examine</w:t>
+      </w:r>
+      <w:r>
+        <w:rPr>
+          <w:rFonts w:ascii="Tahoma" w:hAnsi="Tahoma" w:cs="Tahoma"/>
+        </w:rPr>
+        <w:t xml:space="preserve"> </w:t>
+      </w:r>
+      <w:r>
+        <w:rPr>
+          <w:rFonts w:ascii="Tahoma" w:hAnsi="Tahoma" w:cs="Tahoma"/>
+        </w:rPr>
+        <w:t xml:space="preserve">locations, </w:t>
+      </w:r>
+      <w:r>
+        <w:rPr>
+          <w:rFonts w:ascii="Tahoma" w:hAnsi="Tahoma" w:cs="Tahoma"/>
+        </w:rPr>
+        <w:t xml:space="preserve">and take items. </w:t>
+      </w:r>
+      <w:r>
+        <w:rPr>
+          <w:rFonts w:ascii="Tahoma" w:hAnsi="Tahoma" w:cs="Tahoma"/>
+        </w:rPr>
+        <w:t>The text parsing functions by ignoring l</w:t>
+      </w:r>
+      <w:r>
+        <w:rPr>
+          <w:rFonts w:ascii="Tahoma" w:hAnsi="Tahoma" w:cs="Tahoma"/>
+        </w:rPr>
+        <w:t>etter capitalisation and spaces. It</w:t>
+      </w:r>
+      <w:r>
+        <w:rPr>
+          <w:rFonts w:ascii="Tahoma" w:hAnsi="Tahoma" w:cs="Tahoma"/>
+        </w:rPr>
+        <w:t xml:space="preserve"> also recognises a variety of words for the same input. </w:t>
+      </w:r>
+      <w:r>
+        <w:rPr>
+          <w:rFonts w:ascii="Tahoma" w:hAnsi="Tahoma" w:cs="Tahoma"/>
+        </w:rPr>
+        <w:t>If I was to continue development of this game I would include an</w:t>
+      </w:r>
+      <w:r>
+        <w:rPr>
+          <w:rFonts w:ascii="Tahoma" w:hAnsi="Tahoma" w:cs="Tahoma"/>
+        </w:rPr>
+        <w:t xml:space="preserve"> timed </w:t>
+      </w:r>
+      <w:r>
+        <w:rPr>
+          <w:rFonts w:ascii="Tahoma" w:hAnsi="Tahoma" w:cs="Tahoma"/>
+        </w:rPr>
+        <w:t xml:space="preserve">non playable </w:t>
+      </w:r>
+      <w:proofErr w:type="gramStart"/>
+      <w:r>
+        <w:rPr>
+          <w:rFonts w:ascii="Tahoma" w:hAnsi="Tahoma" w:cs="Tahoma"/>
+        </w:rPr>
+        <w:t>character(</w:t>
+      </w:r>
+      <w:proofErr w:type="gramEnd"/>
+      <w:r>
+        <w:rPr>
+          <w:rFonts w:ascii="Tahoma" w:hAnsi="Tahoma" w:cs="Tahoma"/>
+        </w:rPr>
+        <w:t>NPC)</w:t>
+      </w:r>
+      <w:r>
+        <w:rPr>
+          <w:rFonts w:ascii="Tahoma" w:hAnsi="Tahoma" w:cs="Tahoma"/>
+        </w:rPr>
+        <w:t xml:space="preserve"> encounter, in which the player must take/use an item </w:t>
+      </w:r>
+      <w:r>
+        <w:rPr>
+          <w:rFonts w:ascii="Tahoma" w:hAnsi="Tahoma" w:cs="Tahoma"/>
+        </w:rPr>
+        <w:t>in a specific room before an NPC</w:t>
+      </w:r>
+      <w:r>
+        <w:rPr>
+          <w:rFonts w:ascii="Tahoma" w:hAnsi="Tahoma" w:cs="Tahoma"/>
+        </w:rPr>
+        <w:t xml:space="preserve"> returns to it.</w:t>
+      </w:r>
+      <w:r>
+        <w:rPr>
+          <w:rFonts w:ascii="Tahoma" w:hAnsi="Tahoma" w:cs="Tahoma"/>
+        </w:rPr>
+        <w:t xml:space="preserve"> I would also add t</w:t>
+      </w:r>
+      <w:r>
+        <w:rPr>
+          <w:rFonts w:ascii="Tahoma" w:hAnsi="Tahoma" w:cs="Tahoma"/>
+        </w:rPr>
+        <w:t>he ability to combine items in order to create a new item that is used in a specific place.</w:t>
+      </w:r>
+      <w:r>
+        <w:rPr>
+          <w:rFonts w:ascii="Tahoma" w:hAnsi="Tahoma" w:cs="Tahoma"/>
+        </w:rPr>
+        <w:t xml:space="preserve"> Finally, </w:t>
+      </w:r>
+      <w:r>
+        <w:rPr>
+          <w:rFonts w:ascii="Tahoma" w:hAnsi="Tahoma" w:cs="Tahoma"/>
+        </w:rPr>
+        <w:t>I would attempt to parse input text to allow for multiple simultaneous commands.</w:t>
+      </w:r>
+      <w:r>
+        <w:rPr>
+          <w:rFonts w:ascii="Tahoma" w:hAnsi="Tahoma" w:cs="Tahoma"/>
+        </w:rPr>
+        <w:t xml:space="preserve"> </w:t>
+      </w:r>
+    </w:p>
+    <w:p>
+      <w:pPr>
+        <w:rPr>
+          <w:rFonts w:ascii="Tahoma" w:hAnsi="Tahoma" w:cs="Tahoma"/>
+        </w:rPr>
+      </w:pPr>
+    </w:p>
+    <w:p>
+      <w:pPr>
+        <w:pStyle w:val="ListParagraph"/>
+        <w:rPr>
+          <w:rFonts w:ascii="Tahoma" w:hAnsi="Tahoma" w:cs="Tahoma"/>
+        </w:rPr>
+      </w:pPr>
+    </w:p>
+    <w:p>
+      <w:pPr>
+        <w:pStyle w:val="ListParagraph"/>
+        <w:ind w:left="0"/>
+        <w:rPr>
+          <w:rFonts w:ascii="Tahoma" w:hAnsi="Tahoma" w:cs="Tahoma"/>
+        </w:rPr>
+      </w:pPr>
+    </w:p>
+    <w:p>
+      <w:pPr>
+        <w:rPr>
+          <w:rFonts w:ascii="Tahoma" w:hAnsi="Tahoma" w:cs="Tahoma"/>
+        </w:rPr>
+      </w:pPr>
+    </w:p>
+    <w:p>
+      <w:pPr>
+        <w:rPr>
+          <w:rFonts w:ascii="Tahoma" w:hAnsi="Tahoma" w:cs="Tahoma"/>
+        </w:rPr>
+      </w:pPr>
+    </w:p>
+    <w:p>
+      <w:pPr>
+        <w:rPr>
+          <w:rFonts w:ascii="Tahoma" w:hAnsi="Tahoma" w:cs="Tahoma"/>
+        </w:rPr>
+      </w:pPr>
+    </w:p>
+    <w:p>
+      <w:pPr>
+        <w:rPr>
+          <w:rFonts w:ascii="Tahoma" w:hAnsi="Tahoma" w:cs="Tahoma"/>
+        </w:rPr>
+      </w:pPr>
+    </w:p>
+    <w:p>
+      <w:pPr>
+        <w:rPr>
+          <w:rFonts w:ascii="Tahoma" w:hAnsi="Tahoma" w:cs="Tahoma"/>
+        </w:rPr>
+      </w:pPr>
+    </w:p>
+    <w:p>
+      <w:pPr>
+        <w:rPr>
+          <w:rFonts w:ascii="Tahoma" w:hAnsi="Tahoma" w:cs="Tahoma"/>
+        </w:rPr>
+      </w:pPr>
+    </w:p>
+    <w:p>
+      <w:pPr>
+        <w:rPr>
+          <w:rFonts w:ascii="Tahoma" w:hAnsi="Tahoma" w:cs="Tahoma"/>
+        </w:rPr>
+      </w:pPr>
+    </w:p>
+    <w:p>
+      <w:pPr>
+        <w:rPr>
+          <w:rFonts w:ascii="Tahoma" w:hAnsi="Tahoma" w:cs="Tahoma"/>
+        </w:rPr>
+      </w:pPr>
+    </w:p>
+    <w:p>
+      <w:pPr>
+        <w:rPr>
+          <w:rFonts w:ascii="Tahoma" w:hAnsi="Tahoma" w:cs="Tahoma"/>
+        </w:rPr>
+      </w:pPr>
+    </w:p>
+    <w:p>
+      <w:pPr>
+        <w:rPr>
+          <w:rFonts w:ascii="Tahoma" w:hAnsi="Tahoma" w:cs="Tahoma"/>
+          <w:b/>
+        </w:rPr>
+      </w:pPr>
+      <w:r>
+        <w:rPr>
+          <w:rFonts w:ascii="Tahoma" w:hAnsi="Tahoma" w:cs="Tahoma"/>
+          <w:b/>
+        </w:rPr>
+        <w:lastRenderedPageBreak/>
+        <w:t>Bibliography</w:t>
+      </w:r>
+    </w:p>
+    <w:p>
+      <w:pPr>
+        <w:rPr>
+          <w:rFonts w:ascii="Tahoma" w:hAnsi="Tahoma" w:cs="Tahoma"/>
+          <w:b/>
+        </w:rPr>
+      </w:pPr>
+    </w:p>
+    <w:p>
+      <w:pPr>
+        <w:rPr>
+          <w:rFonts w:ascii="Tahoma" w:hAnsi="Tahoma" w:cs="Tahoma"/>
+        </w:rPr>
+      </w:pPr>
+      <w:r>
+        <w:rPr>
+          <w:rFonts w:ascii="Tahoma" w:hAnsi="Tahoma" w:cs="Tahoma"/>
+        </w:rPr>
+        <w:t xml:space="preserve">Anonymous (N.D.) </w:t>
+      </w:r>
+      <w:r>
+        <w:rPr>
+          <w:rFonts w:ascii="Tahoma" w:hAnsi="Tahoma" w:cs="Tahoma"/>
+          <w:i/>
+        </w:rPr>
+        <w:t xml:space="preserve">2D Array </w:t>
+      </w:r>
+      <w:r>
+        <w:rPr>
+          <w:rFonts w:ascii="Tahoma" w:hAnsi="Tahoma" w:cs="Tahoma"/>
+        </w:rPr>
+        <w:t xml:space="preserve">[Online] Viewed On 10/12/16. Available At: </w:t>
+      </w:r>
+      <w:hyperlink r:id="rId10" w:history="1">
+        <w:r>
+          <w:rPr>
+            <w:rStyle w:val="Hyperlink"/>
+            <w:rFonts w:ascii="Tahoma" w:hAnsi="Tahoma" w:cs="Tahoma"/>
+          </w:rPr>
+          <w:t>https://www.dotnetperls.com/2d</w:t>
+        </w:r>
+      </w:hyperlink>
+    </w:p>
+    <w:p>
+      <w:pPr>
+        <w:rPr>
+          <w:rFonts w:ascii="Tahoma" w:hAnsi="Tahoma" w:cs="Tahoma"/>
+        </w:rPr>
+      </w:pPr>
+      <w:r>
+        <w:rPr>
+          <w:rFonts w:ascii="Tahoma" w:hAnsi="Tahoma" w:cs="Tahoma"/>
+        </w:rPr>
+        <w:t xml:space="preserve">Anonymous (2015) </w:t>
+      </w:r>
+      <w:r>
+        <w:rPr>
+          <w:rFonts w:ascii="Tahoma" w:hAnsi="Tahoma" w:cs="Tahoma"/>
+          <w:i/>
+        </w:rPr>
+        <w:t xml:space="preserve">Multidimensional Arrays </w:t>
+      </w:r>
+      <w:r>
+        <w:rPr>
+          <w:rFonts w:ascii="Tahoma" w:hAnsi="Tahoma" w:cs="Tahoma"/>
+        </w:rPr>
+        <w:t xml:space="preserve">[Online] Viewed On 10/12/16. Available At:  </w:t>
+      </w:r>
+      <w:hyperlink r:id="rId11" w:history="1">
+        <w:r>
+          <w:rPr>
+            <w:rStyle w:val="Hyperlink"/>
+            <w:rFonts w:ascii="Tahoma" w:hAnsi="Tahoma" w:cs="Tahoma"/>
+          </w:rPr>
+          <w:t>https://msdn.microsoft.com/en-us/library/2yd9wwz4.aspx</w:t>
+        </w:r>
+      </w:hyperlink>
+    </w:p>
+    <w:p>
+      <w:pPr>
+        <w:rPr>
+          <w:rFonts w:ascii="Tahoma" w:hAnsi="Tahoma" w:cs="Tahoma"/>
+        </w:rPr>
+      </w:pPr>
+      <w:proofErr w:type="spellStart"/>
+      <w:r>
+        <w:rPr>
+          <w:rFonts w:ascii="Tahoma" w:hAnsi="Tahoma" w:cs="Tahoma"/>
+        </w:rPr>
+        <w:t>Cormen</w:t>
+      </w:r>
+      <w:proofErr w:type="spellEnd"/>
+      <w:r>
+        <w:rPr>
+          <w:rFonts w:ascii="Tahoma" w:hAnsi="Tahoma" w:cs="Tahoma"/>
+        </w:rPr>
+        <w:t xml:space="preserve">, T. et al (2009) </w:t>
+      </w:r>
+      <w:r>
+        <w:rPr>
+          <w:rFonts w:ascii="Tahoma" w:hAnsi="Tahoma" w:cs="Tahoma"/>
+          <w:i/>
+        </w:rPr>
+        <w:t xml:space="preserve">Introduction </w:t>
+      </w:r>
+      <w:proofErr w:type="gramStart"/>
+      <w:r>
+        <w:rPr>
+          <w:rFonts w:ascii="Tahoma" w:hAnsi="Tahoma" w:cs="Tahoma"/>
+          <w:i/>
+        </w:rPr>
+        <w:t>To</w:t>
+      </w:r>
+      <w:proofErr w:type="gramEnd"/>
+      <w:r>
+        <w:rPr>
+          <w:rFonts w:ascii="Tahoma" w:hAnsi="Tahoma" w:cs="Tahoma"/>
+          <w:i/>
+        </w:rPr>
+        <w:t xml:space="preserve"> Algorithms. </w:t>
+      </w:r>
+      <w:proofErr w:type="gramStart"/>
+      <w:r>
+        <w:rPr>
+          <w:rFonts w:ascii="Tahoma" w:hAnsi="Tahoma" w:cs="Tahoma"/>
+        </w:rPr>
+        <w:t>The MIT Press.</w:t>
+      </w:r>
+      <w:proofErr w:type="gramEnd"/>
+      <w:r>
+        <w:rPr>
+          <w:rFonts w:ascii="Tahoma" w:hAnsi="Tahoma" w:cs="Tahoma"/>
+        </w:rPr>
+        <w:t xml:space="preserve"> Massachusetts, USA.</w:t>
+      </w:r>
+    </w:p>
+    <w:p>
+      <w:pPr>
+        <w:rPr>
+          <w:rFonts w:ascii="Tahoma" w:hAnsi="Tahoma" w:cs="Tahoma"/>
+        </w:rPr>
+      </w:pPr>
+      <w:r>
+        <w:rPr>
+          <w:rFonts w:ascii="Tahoma" w:hAnsi="Tahoma" w:cs="Tahoma"/>
+        </w:rPr>
+        <w:t xml:space="preserve">De </w:t>
+      </w:r>
+      <w:proofErr w:type="spellStart"/>
+      <w:r>
+        <w:rPr>
+          <w:rFonts w:ascii="Tahoma" w:hAnsi="Tahoma" w:cs="Tahoma"/>
+        </w:rPr>
+        <w:t>Smet</w:t>
+      </w:r>
+      <w:proofErr w:type="spellEnd"/>
+      <w:r>
+        <w:rPr>
+          <w:rFonts w:ascii="Tahoma" w:hAnsi="Tahoma" w:cs="Tahoma"/>
+        </w:rPr>
+        <w:t xml:space="preserve">, B (2013) </w:t>
+      </w:r>
+      <w:proofErr w:type="spellStart"/>
+      <w:r>
+        <w:rPr>
+          <w:rFonts w:ascii="Tahoma" w:hAnsi="Tahoma" w:cs="Tahoma"/>
+          <w:i/>
+        </w:rPr>
+        <w:t>c#</w:t>
+      </w:r>
+      <w:proofErr w:type="spellEnd"/>
+      <w:r>
+        <w:rPr>
+          <w:rFonts w:ascii="Tahoma" w:hAnsi="Tahoma" w:cs="Tahoma"/>
+          <w:i/>
+        </w:rPr>
+        <w:t xml:space="preserve"> 5.0 Unleashed. </w:t>
+      </w:r>
+      <w:r>
+        <w:rPr>
+          <w:rFonts w:ascii="Tahoma" w:hAnsi="Tahoma" w:cs="Tahoma"/>
+        </w:rPr>
+        <w:t>SAMS. Indiana, USA.</w:t>
+      </w:r>
+    </w:p>
+    <w:p>
+      <w:pPr>
+        <w:rPr>
+          <w:rFonts w:ascii="Tahoma" w:hAnsi="Tahoma" w:cs="Tahoma"/>
+        </w:rPr>
+      </w:pPr>
+      <w:r>
+        <w:rPr>
+          <w:rFonts w:ascii="Tahoma" w:hAnsi="Tahoma" w:cs="Tahoma"/>
+        </w:rPr>
+        <w:t xml:space="preserve">3D Buzz (N.D) </w:t>
+      </w:r>
+      <w:r>
+        <w:rPr>
+          <w:rFonts w:ascii="Tahoma" w:hAnsi="Tahoma" w:cs="Tahoma"/>
+          <w:i/>
+        </w:rPr>
+        <w:t xml:space="preserve">Intro To Hyperion </w:t>
+      </w:r>
+      <w:r>
+        <w:rPr>
+          <w:rFonts w:ascii="Tahoma" w:hAnsi="Tahoma" w:cs="Tahoma"/>
+        </w:rPr>
+        <w:t xml:space="preserve">[Online] Accessed On: 10/12/16. Available At: </w:t>
+      </w:r>
+      <w:hyperlink r:id="rId12" w:history="1">
+        <w:r>
+          <w:rPr>
+            <w:rStyle w:val="Hyperlink"/>
+            <w:rFonts w:ascii="Tahoma" w:hAnsi="Tahoma" w:cs="Tahoma"/>
+          </w:rPr>
+          <w:t>https://www.3dbuzz.com/training/view/xna-volume-1/hyperion-text-adventure-game/intro-to-hyperion</w:t>
+        </w:r>
+      </w:hyperlink>
+    </w:p>
+    <w:p>
+      <w:pPr>
+        <w:rPr>
+          <w:rFonts w:ascii="Tahoma" w:hAnsi="Tahoma" w:cs="Tahoma"/>
+        </w:rPr>
+      </w:pPr>
+      <w:r>
+        <w:rPr>
+          <w:rFonts w:ascii="Tahoma" w:hAnsi="Tahoma" w:cs="Tahoma"/>
+        </w:rPr>
+        <w:t xml:space="preserve">3D Buzz (N.D) </w:t>
+      </w:r>
+      <w:r>
+        <w:rPr>
+          <w:rFonts w:ascii="Tahoma" w:hAnsi="Tahoma" w:cs="Tahoma"/>
+          <w:i/>
+        </w:rPr>
+        <w:t xml:space="preserve">Hyperion Class </w:t>
+      </w:r>
+      <w:proofErr w:type="gramStart"/>
+      <w:r>
+        <w:rPr>
+          <w:rFonts w:ascii="Tahoma" w:hAnsi="Tahoma" w:cs="Tahoma"/>
+          <w:i/>
+        </w:rPr>
+        <w:t>Layout</w:t>
+      </w:r>
+      <w:r>
+        <w:rPr>
+          <w:rFonts w:ascii="Tahoma" w:hAnsi="Tahoma" w:cs="Tahoma"/>
+        </w:rPr>
+        <w:t>[</w:t>
+      </w:r>
+      <w:proofErr w:type="gramEnd"/>
+      <w:r>
+        <w:rPr>
+          <w:rFonts w:ascii="Tahoma" w:hAnsi="Tahoma" w:cs="Tahoma"/>
+        </w:rPr>
+        <w:t xml:space="preserve">Online] Accessed On: 10/12/16. Available At: </w:t>
+      </w:r>
+      <w:r>
+        <w:rPr>
+          <w:rFonts w:ascii="Tahoma" w:hAnsi="Tahoma" w:cs="Tahoma"/>
+        </w:rPr>
+        <w:t xml:space="preserve"> </w:t>
+      </w:r>
+      <w:hyperlink r:id="rId13" w:history="1">
+        <w:r>
+          <w:rPr>
+            <w:rStyle w:val="Hyperlink"/>
+            <w:rFonts w:ascii="Tahoma" w:hAnsi="Tahoma" w:cs="Tahoma"/>
+          </w:rPr>
+          <w:t>https://www.3dbuzz.com/training/view/xna-volume-1/hyperion-text-adventure-game/hyperion-class-layout</w:t>
+        </w:r>
+      </w:hyperlink>
+    </w:p>
+    <w:p>
+      <w:pPr>
+        <w:rPr>
+          <w:rFonts w:ascii="Tahoma" w:hAnsi="Tahoma" w:cs="Tahoma"/>
+        </w:rPr>
+      </w:pPr>
+      <w:r>
+        <w:rPr>
+          <w:rFonts w:ascii="Tahoma" w:hAnsi="Tahoma" w:cs="Tahoma"/>
+        </w:rPr>
+        <w:t xml:space="preserve">3D Buzz (N.D) </w:t>
+      </w:r>
+      <w:r>
+        <w:rPr>
+          <w:rFonts w:ascii="Tahoma" w:hAnsi="Tahoma" w:cs="Tahoma"/>
+          <w:i/>
+        </w:rPr>
+        <w:t xml:space="preserve">Intro To Hyperion </w:t>
+      </w:r>
+      <w:r>
+        <w:rPr>
+          <w:rFonts w:ascii="Tahoma" w:hAnsi="Tahoma" w:cs="Tahoma"/>
+        </w:rPr>
+        <w:t xml:space="preserve">[Online] Accessed On: 10/12/16. Available At: </w:t>
+      </w:r>
+      <w:hyperlink r:id="rId14" w:history="1">
+        <w:r>
+          <w:rPr>
+            <w:rStyle w:val="Hyperlink"/>
+            <w:rFonts w:ascii="Tahoma" w:hAnsi="Tahoma" w:cs="Tahoma"/>
+          </w:rPr>
+          <w:t>https://www.3dbuzz.com/training/view/xna-volume-1/hyperion-text-adventure-game/hyperion-method-definition</w:t>
+        </w:r>
+      </w:hyperlink>
+    </w:p>
+    <w:p>
+      <w:pPr>
+        <w:rPr>
+          <w:rFonts w:ascii="Tahoma" w:hAnsi="Tahoma" w:cs="Tahoma"/>
+        </w:rPr>
+      </w:pPr>
+      <w:r>
+        <w:rPr>
+          <w:rFonts w:ascii="Tahoma" w:hAnsi="Tahoma" w:cs="Tahoma"/>
+        </w:rPr>
+        <w:t xml:space="preserve">3D Buzz (N.D) </w:t>
+      </w:r>
+      <w:r>
+        <w:rPr>
+          <w:rFonts w:ascii="Tahoma" w:hAnsi="Tahoma" w:cs="Tahoma"/>
+          <w:i/>
+        </w:rPr>
+        <w:t xml:space="preserve">Hyperion Code Part 1 </w:t>
+      </w:r>
+      <w:r>
+        <w:rPr>
+          <w:rFonts w:ascii="Tahoma" w:hAnsi="Tahoma" w:cs="Tahoma"/>
+        </w:rPr>
+        <w:t xml:space="preserve">[Online] Accessed On: 10/12/16. Available At: </w:t>
+      </w:r>
+      <w:hyperlink r:id="rId15" w:history="1">
+        <w:r>
+          <w:rPr>
+            <w:rStyle w:val="Hyperlink"/>
+            <w:rFonts w:ascii="Tahoma" w:hAnsi="Tahoma" w:cs="Tahoma"/>
+          </w:rPr>
+          <w:t>https://www.3dbuzz.com/training/view/xna-volume-1/hyperion-text-adventure-game/hyperion-code-pt1</w:t>
+        </w:r>
+      </w:hyperlink>
+    </w:p>
+    <w:p>
+      <w:pPr>
+        <w:rPr>
+          <w:rFonts w:ascii="Tahoma" w:hAnsi="Tahoma" w:cs="Tahoma"/>
+        </w:rPr>
+      </w:pPr>
+      <w:r>
+        <w:rPr>
+          <w:rFonts w:ascii="Tahoma" w:hAnsi="Tahoma" w:cs="Tahoma"/>
+        </w:rPr>
+        <w:t xml:space="preserve">3D Buzz (N.D) </w:t>
+      </w:r>
+      <w:r>
+        <w:rPr>
+          <w:rFonts w:ascii="Tahoma" w:hAnsi="Tahoma" w:cs="Tahoma"/>
+          <w:i/>
+        </w:rPr>
+        <w:t xml:space="preserve">Hyperion Code Part </w:t>
+      </w:r>
+      <w:proofErr w:type="gramStart"/>
+      <w:r>
+        <w:rPr>
+          <w:rFonts w:ascii="Tahoma" w:hAnsi="Tahoma" w:cs="Tahoma"/>
+          <w:i/>
+        </w:rPr>
+        <w:t>2</w:t>
+      </w:r>
+      <w:r>
+        <w:rPr>
+          <w:rFonts w:ascii="Tahoma" w:hAnsi="Tahoma" w:cs="Tahoma"/>
+          <w:i/>
+        </w:rPr>
+        <w:t xml:space="preserve"> </w:t>
+      </w:r>
+      <w:r>
+        <w:rPr>
+          <w:rFonts w:ascii="Tahoma" w:hAnsi="Tahoma" w:cs="Tahoma"/>
+          <w:i/>
+        </w:rPr>
+        <w:t xml:space="preserve"> </w:t>
+      </w:r>
+      <w:r>
+        <w:rPr>
+          <w:rFonts w:ascii="Tahoma" w:hAnsi="Tahoma" w:cs="Tahoma"/>
+        </w:rPr>
+        <w:t>[</w:t>
+      </w:r>
+      <w:proofErr w:type="gramEnd"/>
+      <w:r>
+        <w:rPr>
+          <w:rFonts w:ascii="Tahoma" w:hAnsi="Tahoma" w:cs="Tahoma"/>
+        </w:rPr>
+        <w:t xml:space="preserve">Online] Accessed On: 10/12/16. Available At: </w:t>
+      </w:r>
+      <w:hyperlink r:id="rId16" w:history="1">
+        <w:r>
+          <w:rPr>
+            <w:rStyle w:val="Hyperlink"/>
+            <w:rFonts w:ascii="Tahoma" w:hAnsi="Tahoma" w:cs="Tahoma"/>
+          </w:rPr>
+          <w:t>https://www.3dbuzz.com/training/view/xna-volume-1/hyperion-text-adventure-game/hyperion-code-pt2</w:t>
+        </w:r>
+      </w:hyperlink>
+    </w:p>
+    <w:p>
+      <w:pPr>
+        <w:rPr>
+          <w:rFonts w:ascii="Tahoma" w:hAnsi="Tahoma" w:cs="Tahoma"/>
+        </w:rPr>
+      </w:pPr>
+      <w:r>
+        <w:rPr>
+          <w:rFonts w:ascii="Tahoma" w:hAnsi="Tahoma" w:cs="Tahoma"/>
+        </w:rPr>
+        <w:t xml:space="preserve">3D Buzz (N.D) </w:t>
+      </w:r>
+      <w:r>
+        <w:rPr>
+          <w:rFonts w:ascii="Tahoma" w:hAnsi="Tahoma" w:cs="Tahoma"/>
+          <w:i/>
+        </w:rPr>
+        <w:t xml:space="preserve">Hyperion Code Part 3 </w:t>
+      </w:r>
+      <w:r>
+        <w:rPr>
+          <w:rFonts w:ascii="Tahoma" w:hAnsi="Tahoma" w:cs="Tahoma"/>
+        </w:rPr>
+        <w:t xml:space="preserve">[Online] Accessed On: 10/12/16. Available At: </w:t>
+      </w:r>
+      <w:r>
+        <w:rPr>
+          <w:rFonts w:ascii="Tahoma" w:hAnsi="Tahoma" w:cs="Tahoma"/>
+        </w:rPr>
+        <w:t xml:space="preserve"> </w:t>
+      </w:r>
+      <w:hyperlink r:id="rId17" w:history="1">
+        <w:r>
+          <w:rPr>
+            <w:rStyle w:val="Hyperlink"/>
+            <w:rFonts w:ascii="Tahoma" w:hAnsi="Tahoma" w:cs="Tahoma"/>
+          </w:rPr>
+          <w:t>https://www.3dbuzz.com/training/view/xna-volume-1/hyperion-text-adventure-game/hyperion-code-pt3</w:t>
+        </w:r>
+      </w:hyperlink>
+    </w:p>
+    <w:p>
+      <w:pPr>
+        <w:rPr>
+          <w:rFonts w:ascii="Tahoma" w:hAnsi="Tahoma" w:cs="Tahoma"/>
+        </w:rPr>
+      </w:pPr>
+      <w:r>
+        <w:rPr>
+          <w:rFonts w:ascii="Tahoma" w:hAnsi="Tahoma" w:cs="Tahoma"/>
+        </w:rPr>
+        <w:t xml:space="preserve">3D Buzz (N.D) </w:t>
+      </w:r>
+      <w:r>
+        <w:rPr>
+          <w:rFonts w:ascii="Tahoma" w:hAnsi="Tahoma" w:cs="Tahoma"/>
+          <w:i/>
+        </w:rPr>
+        <w:t>Hyperion Code Part 4</w:t>
+      </w:r>
+      <w:r>
+        <w:rPr>
+          <w:rFonts w:ascii="Tahoma" w:hAnsi="Tahoma" w:cs="Tahoma"/>
+          <w:i/>
+        </w:rPr>
+        <w:t xml:space="preserve"> </w:t>
+      </w:r>
+      <w:r>
+        <w:rPr>
+          <w:rFonts w:ascii="Tahoma" w:hAnsi="Tahoma" w:cs="Tahoma"/>
+        </w:rPr>
+        <w:t xml:space="preserve">[Online] Accessed On: 10/12/16. Available At: </w:t>
+      </w:r>
+      <w:r>
+        <w:rPr>
+          <w:rFonts w:ascii="Tahoma" w:hAnsi="Tahoma" w:cs="Tahoma"/>
+        </w:rPr>
+        <w:t xml:space="preserve"> </w:t>
+      </w:r>
+      <w:hyperlink r:id="rId18" w:history="1">
+        <w:r>
+          <w:rPr>
+            <w:rStyle w:val="Hyperlink"/>
+            <w:rFonts w:ascii="Tahoma" w:hAnsi="Tahoma" w:cs="Tahoma"/>
+          </w:rPr>
+          <w:t>https://www.3dbuzz.com/training/view/xna-volume-1/hyperion-text-adventure-game/hyperion-code-pt4</w:t>
+        </w:r>
+      </w:hyperlink>
+    </w:p>
+    <w:p>
+      <w:pPr>
+        <w:rPr>
+          <w:rFonts w:ascii="Tahoma" w:hAnsi="Tahoma" w:cs="Tahoma"/>
+        </w:rPr>
+      </w:pPr>
+      <w:r>
+        <w:rPr>
+          <w:rFonts w:ascii="Tahoma" w:hAnsi="Tahoma" w:cs="Tahoma"/>
+        </w:rPr>
+        <w:t xml:space="preserve">3D Buzz (N.D) </w:t>
+      </w:r>
+      <w:r>
+        <w:rPr>
+          <w:rFonts w:ascii="Tahoma" w:hAnsi="Tahoma" w:cs="Tahoma"/>
+          <w:i/>
+        </w:rPr>
+        <w:t xml:space="preserve">Hyperion Code Part 5 </w:t>
+      </w:r>
+      <w:r>
+        <w:rPr>
+          <w:rFonts w:ascii="Tahoma" w:hAnsi="Tahoma" w:cs="Tahoma"/>
+        </w:rPr>
+        <w:t xml:space="preserve">[Online] Accessed On: 10/12/16. Available At: </w:t>
+      </w:r>
+      <w:r>
+        <w:rPr>
+          <w:rFonts w:ascii="Tahoma" w:hAnsi="Tahoma" w:cs="Tahoma"/>
+        </w:rPr>
+        <w:t xml:space="preserve"> </w:t>
+      </w:r>
+      <w:hyperlink r:id="rId19" w:history="1">
+        <w:r>
+          <w:rPr>
+            <w:rStyle w:val="Hyperlink"/>
+            <w:rFonts w:ascii="Tahoma" w:hAnsi="Tahoma" w:cs="Tahoma"/>
+          </w:rPr>
+          <w:t>https://www.3dbuzz.com/training/view/xna-volume-1/hyperion-text-adventure-game/hyperion-code-pt5</w:t>
+        </w:r>
+      </w:hyperlink>
+    </w:p>
+    <w:p>
+      <w:pPr>
+        <w:rPr>
+          <w:rFonts w:ascii="Tahoma" w:hAnsi="Tahoma" w:cs="Tahoma"/>
+        </w:rPr>
+      </w:pPr>
+      <w:r>
+        <w:rPr>
+          <w:rFonts w:ascii="Tahoma" w:hAnsi="Tahoma" w:cs="Tahoma"/>
+        </w:rPr>
+        <w:t xml:space="preserve">3D Buzz (N.D) </w:t>
+      </w:r>
+      <w:r>
+        <w:rPr>
+          <w:rFonts w:ascii="Tahoma" w:hAnsi="Tahoma" w:cs="Tahoma"/>
+          <w:i/>
+        </w:rPr>
+        <w:t xml:space="preserve">Hyperion Code Part 6 </w:t>
+      </w:r>
+      <w:r>
+        <w:rPr>
+          <w:rFonts w:ascii="Tahoma" w:hAnsi="Tahoma" w:cs="Tahoma"/>
+        </w:rPr>
+        <w:t>[</w:t>
+      </w:r>
+      <w:r>
+        <w:rPr>
+          <w:rFonts w:ascii="Tahoma" w:hAnsi="Tahoma" w:cs="Tahoma"/>
+        </w:rPr>
+        <w:t xml:space="preserve">Online] Accessed On: 10/12/16. Available At: </w:t>
+      </w:r>
+      <w:r>
+        <w:rPr>
+          <w:rFonts w:ascii="Tahoma" w:hAnsi="Tahoma" w:cs="Tahoma"/>
+        </w:rPr>
+        <w:t xml:space="preserve"> </w:t>
+      </w:r>
+      <w:hyperlink r:id="rId20" w:history="1">
+        <w:r>
+          <w:rPr>
+            <w:rStyle w:val="Hyperlink"/>
+            <w:rFonts w:ascii="Tahoma" w:hAnsi="Tahoma" w:cs="Tahoma"/>
+          </w:rPr>
+          <w:t>https://www.3dbuzz.com/training/view/xna-volume-1/hyperion-text-adventure-game/hyperion-code-pt6</w:t>
+        </w:r>
+      </w:hyperlink>
+    </w:p>
+    <w:p>
+      <w:pPr>
+        <w:rPr>
+          <w:rFonts w:ascii="Tahoma" w:hAnsi="Tahoma" w:cs="Tahoma"/>
+        </w:rPr>
+      </w:pPr>
+      <w:r>
+        <w:rPr>
+          <w:rFonts w:ascii="Tahoma" w:hAnsi="Tahoma" w:cs="Tahoma"/>
+        </w:rPr>
+        <w:lastRenderedPageBreak/>
+        <w:t xml:space="preserve">3D Buzz (N.D) </w:t>
+      </w:r>
+      <w:r>
+        <w:rPr>
+          <w:rFonts w:ascii="Tahoma" w:hAnsi="Tahoma" w:cs="Tahoma"/>
+          <w:i/>
+        </w:rPr>
+        <w:t>Hyperion Code Part 7</w:t>
+      </w:r>
+      <w:r>
+        <w:rPr>
+          <w:rFonts w:ascii="Tahoma" w:hAnsi="Tahoma" w:cs="Tahoma"/>
+          <w:i/>
+        </w:rPr>
+        <w:t xml:space="preserve"> </w:t>
+      </w:r>
+      <w:r>
+        <w:rPr>
+          <w:rFonts w:ascii="Tahoma" w:hAnsi="Tahoma" w:cs="Tahoma"/>
+        </w:rPr>
+        <w:t xml:space="preserve">[Online] Accessed On: 10/12/16. Available At: </w:t>
+      </w:r>
+      <w:r>
+        <w:rPr>
+          <w:rFonts w:ascii="Tahoma" w:hAnsi="Tahoma" w:cs="Tahoma"/>
+        </w:rPr>
+        <w:t xml:space="preserve"> </w:t>
+      </w:r>
+      <w:hyperlink r:id="rId21" w:history="1">
+        <w:r>
+          <w:rPr>
+            <w:rStyle w:val="Hyperlink"/>
+            <w:rFonts w:ascii="Tahoma" w:hAnsi="Tahoma" w:cs="Tahoma"/>
+          </w:rPr>
+          <w:t>https://www.3dbuzz.com/training/view/xna-volume-1/hyperion-text-adventure-game/hyperion-code-pt7</w:t>
+        </w:r>
+      </w:hyperlink>
+    </w:p>
+    <w:p>
+      <w:pPr>
+        <w:rPr>
+          <w:rFonts w:ascii="Tahoma" w:hAnsi="Tahoma" w:cs="Tahoma"/>
+        </w:rPr>
+      </w:pPr>
+      <w:r>
+        <w:rPr>
+          <w:rFonts w:ascii="Tahoma" w:hAnsi="Tahoma" w:cs="Tahoma"/>
+        </w:rPr>
+        <w:t xml:space="preserve">3D Buzz (N.D) </w:t>
+      </w:r>
+      <w:r>
+        <w:rPr>
+          <w:rFonts w:ascii="Tahoma" w:hAnsi="Tahoma" w:cs="Tahoma"/>
+          <w:i/>
+        </w:rPr>
+        <w:t>Hyperion Code Part 8</w:t>
       </w:r>
       <w:bookmarkStart w:id="0" w:name="_GoBack"/>
       <w:bookmarkEnd w:id="0"/>
       <w:r>
         <w:rPr>
           <w:rFonts w:ascii="Tahoma" w:hAnsi="Tahoma" w:cs="Tahoma"/>
-        </w:rPr>
-        <w:t xml:space="preserve">ists to check if it is a command or an argument. After that the string </w:t>
-      </w:r>
-      <w:r>
-        <w:rPr>
-          <w:rFonts w:ascii="Tahoma" w:hAnsi="Tahoma" w:cs="Tahoma"/>
-        </w:rPr>
-        <w:t>is passed to the Player</w:t>
-      </w:r>
-      <w:r>
-        <w:rPr>
-          <w:rFonts w:ascii="Tahoma" w:hAnsi="Tahoma" w:cs="Tahoma"/>
+          <w:i/>
         </w:rPr>
         <w:t xml:space="preserve"> </w:t>
       </w:r>
@@ -1142,91 +2222,7 @@
         <w:rPr>
           <w:rFonts w:ascii="Tahoma" w:hAnsi="Tahoma" w:cs="Tahoma"/>
         </w:rPr>
-        <w:t>script where the appropriate Method is called. For example, if the user inputs “move west”, the Text Utilities cla</w:t>
-      </w:r>
-      <w:r>
-        <w:rPr>
-          <w:rFonts w:ascii="Tahoma" w:hAnsi="Tahoma" w:cs="Tahoma"/>
-        </w:rPr>
-        <w:t>ss will separate “move” into an argument</w:t>
-      </w:r>
-      <w:r>
-        <w:rPr>
-          <w:rFonts w:ascii="Tahoma" w:hAnsi="Tahoma" w:cs="Tahoma"/>
-        </w:rPr>
-        <w:t xml:space="preserve">, then load the Move method in the Player class. “West” is </w:t>
-      </w:r>
-      <w:r>
-        <w:rPr>
-          <w:rFonts w:ascii="Tahoma" w:hAnsi="Tahoma" w:cs="Tahoma"/>
-        </w:rPr>
-        <w:t xml:space="preserve">a command and therefore </w:t>
-      </w:r>
-      <w:r>
-        <w:rPr>
-          <w:rFonts w:ascii="Tahoma" w:hAnsi="Tahoma" w:cs="Tahoma"/>
-        </w:rPr>
-        <w:t xml:space="preserve">used to update </w:t>
-      </w:r>
-      <w:r>
-        <w:rPr>
-          <w:rFonts w:ascii="Tahoma" w:hAnsi="Tahoma" w:cs="Tahoma"/>
-        </w:rPr>
-        <w:t>the player position on the grid</w:t>
-      </w:r>
-      <w:r>
-        <w:rPr>
-          <w:rFonts w:ascii="Tahoma" w:hAnsi="Tahoma" w:cs="Tahoma"/>
-        </w:rPr>
-        <w:t>.</w:t>
-      </w:r>
-    </w:p>
-    <w:p>
-      <w:pPr>
-        <w:rPr>
-          <w:rFonts w:ascii="Tahoma" w:hAnsi="Tahoma" w:cs="Tahoma"/>
-          <w:b/>
-        </w:rPr>
-      </w:pPr>
-    </w:p>
-    <w:p>
-      <w:pPr>
-        <w:rPr>
-          <w:rFonts w:ascii="Tahoma" w:hAnsi="Tahoma" w:cs="Tahoma"/>
-          <w:b/>
-        </w:rPr>
-      </w:pPr>
-      <w:r>
-        <w:rPr>
-          <w:rFonts w:ascii="Tahoma" w:hAnsi="Tahoma" w:cs="Tahoma"/>
-          <w:b/>
-        </w:rPr>
-        <w:t>Conclusion</w:t>
-      </w:r>
-    </w:p>
-    <w:p>
-      <w:pPr>
-        <w:rPr>
-          <w:rFonts w:ascii="Tahoma" w:hAnsi="Tahoma" w:cs="Tahoma"/>
-        </w:rPr>
-      </w:pPr>
-      <w:r>
-        <w:rPr>
-          <w:rFonts w:ascii="Tahoma" w:hAnsi="Tahoma" w:cs="Tahoma"/>
-        </w:rPr>
-        <w:t xml:space="preserve">The final iteration of the program includes the ability for the player to move, use items, use an inventory, </w:t>
-      </w:r>
-      <w:r>
-        <w:rPr>
-          <w:rFonts w:ascii="Tahoma" w:hAnsi="Tahoma" w:cs="Tahoma"/>
-        </w:rPr>
-        <w:t>re-</w:t>
-      </w:r>
-      <w:r>
-        <w:rPr>
-          <w:rFonts w:ascii="Tahoma" w:hAnsi="Tahoma" w:cs="Tahoma"/>
-        </w:rPr>
-        <w:t>examine</w:t>
+        <w:t xml:space="preserve">[Online] Accessed On: 10/12/16. Available At: </w:t>
       </w:r>
       <w:r>
         <w:rPr>
@@ -1234,126 +2230,15 @@
         </w:rPr>
         <w:t xml:space="preserve"> </w:t>
       </w:r>
-      <w:r>
-        <w:rPr>
-          <w:rFonts w:ascii="Tahoma" w:hAnsi="Tahoma" w:cs="Tahoma"/>
-        </w:rPr>
-        <w:t xml:space="preserve">locations, </w:t>
-      </w:r>
-      <w:r>
-        <w:rPr>
-          <w:rFonts w:ascii="Tahoma" w:hAnsi="Tahoma" w:cs="Tahoma"/>
-        </w:rPr>
-        <w:t xml:space="preserve">and take items. </w:t>
-      </w:r>
-      <w:r>
-        <w:rPr>
-          <w:rFonts w:ascii="Tahoma" w:hAnsi="Tahoma" w:cs="Tahoma"/>
-        </w:rPr>
-        <w:t>The text parsing functions by ignoring l</w:t>
-      </w:r>
-      <w:r>
-        <w:rPr>
-          <w:rFonts w:ascii="Tahoma" w:hAnsi="Tahoma" w:cs="Tahoma"/>
-        </w:rPr>
-        <w:t>etter capitalisation and spaces. It</w:t>
-      </w:r>
-      <w:r>
-        <w:rPr>
-          <w:rFonts w:ascii="Tahoma" w:hAnsi="Tahoma" w:cs="Tahoma"/>
-        </w:rPr>
-        <w:t xml:space="preserve"> also recognises a variety of words for the same input. </w:t>
-      </w:r>
-      <w:r>
-        <w:rPr>
-          <w:rFonts w:ascii="Tahoma" w:hAnsi="Tahoma" w:cs="Tahoma"/>
-        </w:rPr>
-        <w:t>If I was to continue development of this game I would include an</w:t>
-      </w:r>
-      <w:r>
-        <w:rPr>
-          <w:rFonts w:ascii="Tahoma" w:hAnsi="Tahoma" w:cs="Tahoma"/>
-        </w:rPr>
-        <w:t xml:space="preserve"> timed </w:t>
-      </w:r>
-      <w:r>
-        <w:rPr>
-          <w:rFonts w:ascii="Tahoma" w:hAnsi="Tahoma" w:cs="Tahoma"/>
-        </w:rPr>
-        <w:t>non playable character(NPC)</w:t>
-      </w:r>
-      <w:r>
-        <w:rPr>
-          <w:rFonts w:ascii="Tahoma" w:hAnsi="Tahoma" w:cs="Tahoma"/>
-        </w:rPr>
-        <w:t xml:space="preserve"> encounter, in which the player must take/use an item </w:t>
-      </w:r>
-      <w:r>
-        <w:rPr>
-          <w:rFonts w:ascii="Tahoma" w:hAnsi="Tahoma" w:cs="Tahoma"/>
-        </w:rPr>
-        <w:t>in a specific room before an NPC</w:t>
-      </w:r>
-      <w:r>
-        <w:rPr>
-          <w:rFonts w:ascii="Tahoma" w:hAnsi="Tahoma" w:cs="Tahoma"/>
-        </w:rPr>
-        <w:t xml:space="preserve"> returns to it.</w:t>
-      </w:r>
-      <w:r>
-        <w:rPr>
-          <w:rFonts w:ascii="Tahoma" w:hAnsi="Tahoma" w:cs="Tahoma"/>
-        </w:rPr>
-        <w:t xml:space="preserve"> I would also add t</w:t>
-      </w:r>
-      <w:r>
-        <w:rPr>
-          <w:rFonts w:ascii="Tahoma" w:hAnsi="Tahoma" w:cs="Tahoma"/>
-        </w:rPr>
-        <w:t>he ability to combine items in order to create a new item that is used in a specific place.</w:t>
-      </w:r>
-      <w:r>
-        <w:rPr>
-          <w:rFonts w:ascii="Tahoma" w:hAnsi="Tahoma" w:cs="Tahoma"/>
-        </w:rPr>
-        <w:t xml:space="preserve"> Finally, </w:t>
-      </w:r>
-      <w:r>
-        <w:rPr>
-          <w:rFonts w:ascii="Tahoma" w:hAnsi="Tahoma" w:cs="Tahoma"/>
-        </w:rPr>
-        <w:t>I would attempt to parse input text to allow for multiple simultaneous commands.</w:t>
-      </w:r>
-      <w:r>
-        <w:rPr>
-          <w:rFonts w:ascii="Tahoma" w:hAnsi="Tahoma" w:cs="Tahoma"/>
-        </w:rPr>
-        <w:t xml:space="preserve"> </w:t>
-      </w:r>
-    </w:p>
-    <w:p>
-      <w:pPr>
-        <w:rPr>
-          <w:rFonts w:ascii="Tahoma" w:hAnsi="Tahoma" w:cs="Tahoma"/>
-        </w:rPr>
-      </w:pPr>
-    </w:p>
-    <w:p>
-      <w:pPr>
-        <w:pStyle w:val="ListParagraph"/>
-        <w:rPr>
-          <w:rFonts w:ascii="Tahoma" w:hAnsi="Tahoma" w:cs="Tahoma"/>
-        </w:rPr>
-      </w:pPr>
-    </w:p>
-    <w:p>
-      <w:pPr>
-        <w:pStyle w:val="ListParagraph"/>
-        <w:ind w:left="0"/>
-        <w:rPr>
-          <w:rFonts w:ascii="Tahoma" w:hAnsi="Tahoma" w:cs="Tahoma"/>
-        </w:rPr>
-      </w:pPr>
+      <w:hyperlink r:id="rId22" w:history="1">
+        <w:r>
+          <w:rPr>
+            <w:rStyle w:val="Hyperlink"/>
+            <w:rFonts w:ascii="Tahoma" w:hAnsi="Tahoma" w:cs="Tahoma"/>
+          </w:rPr>
+          <w:t>https://www.3dbuzz.com/training/view/xna-volume-1/hyperion-text-adventure-game/hyperion-code-pt8</w:t>
+        </w:r>
+      </w:hyperlink>
     </w:p>
     <w:p>
       <w:pPr>
@@ -1380,7 +2265,7 @@
 </file>
 
 <file path=word/numbering.xml><?xml version="1.0" encoding="utf-8"?>
-<w:numbering xmlns:ve="http://schemas.openxmlformats.org/markup-compatibility/2006" xmlns:o="urn:schemas-microsoft-com:office:office" xmlns:r="http://schemas.openxmlformats.org/officeDocument/2006/relationships" xmlns:m="http://schemas.openxmlformats.org/officeDocument/2006/math" xmlns:v="urn:schemas-microsoft-com:vml" xmlns:wp="http://schemas.openxmlformats.org/drawingml/2006/wordprocessingDrawing" xmlns:w10="urn:schemas-microsoft-com:office:word" xmlns:w="http://schemas.openxmlformats.org/wordprocessingml/2006/main" xmlns:wne="http://schemas.microsoft.com/office/word/2006/wordml">
+<w:numbering xmlns:wpc="http://schemas.microsoft.com/office/word/2010/wordprocessingCanvas" xmlns:mc="http://schemas.openxmlformats.org/markup-compatibility/2006" xmlns:o="urn:schemas-microsoft-com:office:office" xmlns:r="http://schemas.openxmlformats.org/officeDocument/2006/relationships" xmlns:m="http://schemas.openxmlformats.org/officeDocument/2006/math" xmlns:v="urn:schemas-microsoft-com:vml" xmlns:wp14="http://schemas.microsoft.com/office/word/2010/wordprocessingDrawing" xmlns:wp="http://schemas.openxmlformats.org/drawingml/2006/wordprocessingDrawing" xmlns:w10="urn:schemas-microsoft-com:office:word" xmlns:w="http://schemas.openxmlformats.org/wordprocessingml/2006/main" xmlns:w14="http://schemas.microsoft.com/office/word/2010/wordml" xmlns:wpg="http://schemas.microsoft.com/office/word/2010/wordprocessingGroup" xmlns:wpi="http://schemas.microsoft.com/office/word/2010/wordprocessingInk" xmlns:wne="http://schemas.microsoft.com/office/word/2006/wordml" xmlns:wps="http://schemas.microsoft.com/office/word/2010/wordprocessingShape" mc:Ignorable="w14 wp14">
   <w:abstractNum w:abstractNumId="0">
     <w:nsid w:val="08C46966"/>
     <w:multiLevelType w:val="hybridMultilevel"/>
@@ -1938,7 +2823,7 @@
 </file>
 
 <file path=word/styles.xml><?xml version="1.0" encoding="utf-8"?>
-<w:styles xmlns:r="http://schemas.openxmlformats.org/officeDocument/2006/relationships" xmlns:w="http://schemas.openxmlformats.org/wordprocessingml/2006/main">
+<w:styles xmlns:mc="http://schemas.openxmlformats.org/markup-compatibility/2006" xmlns:r="http://schemas.openxmlformats.org/officeDocument/2006/relationships" xmlns:w="http://schemas.openxmlformats.org/wordprocessingml/2006/main" xmlns:w14="http://schemas.microsoft.com/office/word/2010/wordml" mc:Ignorable="w14">
   <w:docDefaults>
     <w:rPrDefault>
       <w:rPr>
@@ -2109,7 +2994,6 @@
     <w:uiPriority w:val="99"/>
     <w:semiHidden/>
     <w:unhideWhenUsed/>
-    <w:qFormat/>
     <w:tblPr>
       <w:tblInd w:w="0" w:type="dxa"/>
       <w:tblCellMar>
@@ -2136,6 +3020,17 @@
       <w:ind w:left="720"/>
       <w:contextualSpacing/>
     </w:pPr>
+  </w:style>
+  <w:style w:type="character" w:styleId="Hyperlink">
+    <w:name w:val="Hyperlink"/>
+    <w:basedOn w:val="DefaultParagraphFont"/>
+    <w:uiPriority w:val="99"/>
+    <w:unhideWhenUsed/>
+    <w:rsid w:val="00671C9D"/>
+    <w:rPr>
+      <w:color w:val="0000FF" w:themeColor="hyperlink"/>
+      <w:u w:val="single"/>
+    </w:rPr>
   </w:style>
 </w:styles>
 </file>
@@ -2631,7 +3526,7 @@
 </file>
 
 <file path=customXml/itemProps1.xml><?xml version="1.0" encoding="utf-8"?>
-<ds:datastoreItem xmlns:ds="http://schemas.openxmlformats.org/officeDocument/2006/customXml" ds:itemID="{9B2E86E3-D4E2-4EB7-BA01-03CEDCE7B050}">
+<ds:datastoreItem xmlns:ds="http://schemas.openxmlformats.org/officeDocument/2006/customXml" ds:itemID="{8E5B857D-0BC5-4528-A1A9-5C7B816CF0BD}">
   <ds:schemaRefs>
     <ds:schemaRef ds:uri="http://schemas.openxmlformats.org/officeDocument/2006/bibliography"/>
   </ds:schemaRefs>
